--- a/Clear/Tests/Ребусы 27/Ответы.docx
+++ b/Clear/Tests/Ребусы 27/Ответы.docx
@@ -12,24 +12,28 @@
     </w:p>
     <w:p>
       <w:r>
-        <w:t>0) 306=132</w:t>
-        <w:br/>
-        <w:t>386=182</w:t>
-        <w:br/>
-        <w:t>466=1D2</w:t>
-        <w:br/>
-        <w:t>546=222</w:t>
-        <w:br/>
-        <w:t>626=272</w:t>
-        <w:br/>
-        <w:t>706=2C2</w:t>
-        <w:br/>
-        <w:t>786=312</w:t>
-        <w:br/>
-        <w:t>866=362</w:t>
-        <w:br/>
-        <w:t>946=3B2</w:t>
-        <w:br/>
+        <w:t xml:space="preserve">29) </w:t>
+      </w:r>
+      <w:r>
+        <w:t>25B</w:t>
+      </w:r>
+      <w:r>
+        <w:rPr>
+          <w:vertAlign w:val="subscript"/>
+        </w:rPr>
+        <w:t>16</w:t>
+      </w:r>
+      <w:r>
+        <w:t>=</w:t>
+      </w:r>
+      <w:r>
+        <w:t>1133</w:t>
+      </w:r>
+      <w:r>
+        <w:rPr>
+          <w:vertAlign w:val="subscript"/>
+        </w:rPr>
+        <w:t>8</w:t>
       </w:r>
     </w:p>
     <w:sectPr>
